--- a/IndivTask46Tihonov Version 2/TihonovOtchet.docx
+++ b/IndivTask46Tihonov Version 2/TihonovOtchet.docx
@@ -695,8 +695,6 @@
           <w:szCs w:val="20"/>
         </w:rPr>
       </w:pPr>
-      <w:bookmarkStart w:id="0" w:name="_GoBack"/>
-      <w:bookmarkEnd w:id="0"/>
       <w:r>
         <w:rPr>
           <w:rFonts w:eastAsia="Times New Roman"/>
@@ -2075,6 +2073,7 @@
               <w:rPr>
                 <w:sz w:val="20"/>
                 <w:szCs w:val="20"/>
+                <w:lang w:val="en-US"/>
               </w:rPr>
             </w:pPr>
             <w:r>
@@ -2082,8 +2081,9 @@
                 <w:rFonts w:eastAsia="Times New Roman"/>
                 <w:sz w:val="28"/>
                 <w:szCs w:val="28"/>
-              </w:rPr>
-              <w:t>Haswell</w:t>
+                <w:lang w:val="en-US"/>
+              </w:rPr>
+              <w:t>Ivy Bridge</w:t>
             </w:r>
           </w:p>
         </w:tc>
@@ -2187,8 +2187,10 @@
                 <w:sz w:val="28"/>
                 <w:szCs w:val="28"/>
               </w:rPr>
-              <w:t>4</w:t>
-            </w:r>
+              <w:t>8</w:t>
+            </w:r>
+            <w:bookmarkStart w:id="0" w:name="_GoBack"/>
+            <w:bookmarkEnd w:id="0"/>
           </w:p>
         </w:tc>
       </w:tr>
